--- a/verkefni2/verkefni2.docx
+++ b/verkefni2/verkefni2.docx
@@ -1,6 +1,6 @@
 
 <file path=word/document.xml><?xml version="1.0" encoding="utf-8"?>
-<w:document xmlns:wpc="http://schemas.microsoft.com/office/word/2010/wordprocessingCanvas" xmlns:cx="http://schemas.microsoft.com/office/drawing/2014/chartex" xmlns:cx1="http://schemas.microsoft.com/office/drawing/2015/9/8/chartex" xmlns:mc="http://schemas.openxmlformats.org/markup-compatibility/2006" xmlns:o="urn:schemas-microsoft-com:office:office" xmlns:r="http://schemas.openxmlformats.org/officeDocument/2006/relationships" xmlns:m="http://schemas.openxmlformats.org/officeDocument/2006/math" xmlns:v="urn:schemas-microsoft-com:vml" xmlns:wp14="http://schemas.microsoft.com/office/word/2010/wordprocessingDrawing" xmlns:wp="http://schemas.openxmlformats.org/drawingml/2006/wordprocessingDrawing" xmlns:w10="urn:schemas-microsoft-com:office:word" xmlns:w="http://schemas.openxmlformats.org/wordprocessingml/2006/main" xmlns:w14="http://schemas.microsoft.com/office/word/2010/wordml" xmlns:w15="http://schemas.microsoft.com/office/word/2012/wordml" xmlns:w16se="http://schemas.microsoft.com/office/word/2015/wordml/symex" xmlns:wpg="http://schemas.microsoft.com/office/word/2010/wordprocessingGroup" xmlns:wpi="http://schemas.microsoft.com/office/word/2010/wordprocessingInk" xmlns:wne="http://schemas.microsoft.com/office/word/2006/wordml" xmlns:wps="http://schemas.microsoft.com/office/word/2010/wordprocessingShape" mc:Ignorable="w14 w15 w16se wp14">
+<w:document xmlns:wpc="http://schemas.microsoft.com/office/word/2010/wordprocessingCanvas" xmlns:mc="http://schemas.openxmlformats.org/markup-compatibility/2006" xmlns:o="urn:schemas-microsoft-com:office:office" xmlns:r="http://schemas.openxmlformats.org/officeDocument/2006/relationships" xmlns:m="http://schemas.openxmlformats.org/officeDocument/2006/math" xmlns:v="urn:schemas-microsoft-com:vml" xmlns:wp14="http://schemas.microsoft.com/office/word/2010/wordprocessingDrawing" xmlns:wp="http://schemas.openxmlformats.org/drawingml/2006/wordprocessingDrawing" xmlns:w10="urn:schemas-microsoft-com:office:word" xmlns:w="http://schemas.openxmlformats.org/wordprocessingml/2006/main" xmlns:w14="http://schemas.microsoft.com/office/word/2010/wordml" xmlns:w15="http://schemas.microsoft.com/office/word/2012/wordml" xmlns:wpg="http://schemas.microsoft.com/office/word/2010/wordprocessingGroup" xmlns:wpi="http://schemas.microsoft.com/office/word/2010/wordprocessingInk" xmlns:wne="http://schemas.microsoft.com/office/word/2006/wordml" xmlns:wps="http://schemas.microsoft.com/office/word/2010/wordprocessingShape" mc:Ignorable="w14 w15 wp14">
   <w:body>
     <w:p>
       <w:pPr>
@@ -24,31 +24,6 @@
         </w:rPr>
         <w:t xml:space="preserve"> </w:t>
       </w:r>
-      <w:r>
-        <w:rPr>
-          <w:lang w:val="is-IS"/>
-        </w:rPr>
-        <w:t xml:space="preserve">, </w:t>
-      </w:r>
-      <w:r>
-        <w:rPr>
-          <w:b/>
-          <w:lang w:val="is-IS"/>
-        </w:rPr>
-        <w:t>Færslur og snúningar</w:t>
-      </w:r>
-      <w:r>
-        <w:rPr>
-          <w:lang w:val="is-IS"/>
-        </w:rPr>
-        <w:t>,  vægi 10%</w:t>
-      </w:r>
-      <w:r>
-        <w:rPr>
-          <w:lang w:val="is-IS"/>
-        </w:rPr>
-        <w:t xml:space="preserve"> af loka einkunn</w:t>
-      </w:r>
     </w:p>
     <w:p>
       <w:pPr>
@@ -59,82 +34,109 @@
       </w:pPr>
       <w:r>
         <w:rPr>
-          <w:lang w:val="is-IS"/>
-        </w:rPr>
-        <w:t>20</w:t>
-      </w:r>
-      <w:r>
-        <w:rPr>
-          <w:lang w:val="is-IS"/>
-        </w:rPr>
-        <w:t xml:space="preserve"> stig af 100</w:t>
+          <w:b/>
+          <w:lang w:val="is-IS"/>
+        </w:rPr>
+        <w:t>Færslur og snúningar</w:t>
+      </w:r>
+      <w:r>
+        <w:rPr>
+          <w:lang w:val="is-IS"/>
+        </w:rPr>
+        <w:t>,  vægi 10%</w:t>
+      </w:r>
+      <w:r>
+        <w:rPr>
+          <w:lang w:val="is-IS"/>
+        </w:rPr>
+        <w:t xml:space="preserve"> af loka einkunn</w:t>
       </w:r>
     </w:p>
     <w:p>
       <w:pPr>
         <w:spacing w:after="0" w:line="240" w:lineRule="auto"/>
         <w:rPr>
-          <w:i/>
-          <w:lang w:val="is-IS"/>
-        </w:rPr>
-      </w:pPr>
-      <w:r>
-        <w:rPr>
-          <w:b/>
-          <w:lang w:val="is-IS"/>
-        </w:rPr>
-        <w:t>1.</w:t>
-      </w:r>
-      <w:r>
-        <w:rPr>
-          <w:b/>
-          <w:lang w:val="is-IS"/>
-        </w:rPr>
-        <w:t>hluti</w:t>
-      </w:r>
-      <w:r>
-        <w:rPr>
-          <w:lang w:val="is-IS"/>
-        </w:rPr>
-        <w:t xml:space="preserve"> bíbtest (stiginn) </w:t>
-      </w:r>
-      <w:r>
-        <w:rPr>
-          <w:lang w:val="is-IS"/>
-        </w:rPr>
-        <w:sym w:font="Wingdings" w:char="F04A"/>
-      </w:r>
-      <w:r>
-        <w:rPr>
-          <w:lang w:val="is-IS"/>
-        </w:rPr>
-        <w:t xml:space="preserve"> Hér er það tíminn sem ræður færslunni</w:t>
-      </w:r>
-      <w:r>
-        <w:rPr>
-          <w:lang w:val="is-IS"/>
-        </w:rPr>
-        <w:t xml:space="preserve">, nýtið ykkur  </w:t>
-      </w:r>
-      <w:r>
-        <w:rPr>
-          <w:i/>
-          <w:lang w:val="is-IS"/>
-        </w:rPr>
-        <w:t>Sample program- basic</w:t>
-      </w:r>
-      <w:r>
-        <w:rPr>
-          <w:i/>
-          <w:lang w:val="is-IS"/>
-        </w:rPr>
-        <w:t xml:space="preserve"> movement- Moving forward</w:t>
+          <w:lang w:val="is-IS"/>
+        </w:rPr>
+      </w:pPr>
+      <w:r>
+        <w:rPr>
+          <w:lang w:val="is-IS"/>
+        </w:rPr>
+        <w:t>20</w:t>
+      </w:r>
+      <w:r>
+        <w:rPr>
+          <w:lang w:val="is-IS"/>
+        </w:rPr>
+        <w:t xml:space="preserve"> stig af 100</w:t>
       </w:r>
     </w:p>
     <w:p>
       <w:pPr>
         <w:spacing w:after="0" w:line="240" w:lineRule="auto"/>
         <w:rPr>
+          <w:i/>
+          <w:lang w:val="is-IS"/>
+        </w:rPr>
+      </w:pPr>
+      <w:r>
+        <w:rPr>
+          <w:b/>
+          <w:lang w:val="is-IS"/>
+        </w:rPr>
+        <w:t>1.</w:t>
+      </w:r>
+      <w:r>
+        <w:rPr>
+          <w:b/>
+          <w:lang w:val="is-IS"/>
+        </w:rPr>
+        <w:t>hluti</w:t>
+      </w:r>
+      <w:r>
+        <w:rPr>
+          <w:lang w:val="is-IS"/>
+        </w:rPr>
+        <w:t xml:space="preserve"> bíbtest (stiginn) </w:t>
+      </w:r>
+      <w:r>
+        <w:rPr>
+          <w:lang w:val="is-IS"/>
+        </w:rPr>
+        <w:sym w:font="Wingdings" w:char="F04A"/>
+      </w:r>
+      <w:r>
+        <w:rPr>
+          <w:lang w:val="is-IS"/>
+        </w:rPr>
+        <w:t xml:space="preserve"> Hér er það tíminn sem ræður færslunni</w:t>
+      </w:r>
+      <w:r>
+        <w:rPr>
+          <w:lang w:val="is-IS"/>
+        </w:rPr>
+        <w:t xml:space="preserve">, nýtið ykkur  </w:t>
+      </w:r>
+      <w:r>
+        <w:rPr>
+          <w:i/>
+          <w:lang w:val="is-IS"/>
+        </w:rPr>
+        <w:t>Sample program- basic</w:t>
+      </w:r>
+      <w:r>
+        <w:rPr>
+          <w:i/>
+          <w:lang w:val="is-IS"/>
+        </w:rPr>
+        <w:t xml:space="preserve"> movement- Moving forward</w:t>
+      </w:r>
+    </w:p>
+    <w:p>
+      <w:pPr>
+        <w:spacing w:after="0" w:line="240" w:lineRule="auto"/>
+        <w:rPr>
           <w:lang w:val="is-IS"/>
         </w:rPr>
       </w:pPr>
@@ -160,57 +162,56 @@
         <w:rPr>
           <w:lang w:val="is-IS"/>
         </w:rPr>
-        <w:t>sem</w:t>
+        <w:t xml:space="preserve">sem textaskjal með C kóðanum og flæðirit </w:t>
+      </w:r>
+      <w:r>
+        <w:rPr>
+          <w:lang w:val="is-IS"/>
+        </w:rPr>
+        <w:t>áður en þið forritið og skilið í Innu</w:t>
+      </w:r>
+      <w:r>
+        <w:rPr>
+          <w:lang w:val="is-IS"/>
+        </w:rPr>
+        <w:t xml:space="preserve"> </w:t>
+      </w:r>
+      <w:r>
+        <w:rPr>
+          <w:lang w:val="is-IS"/>
+        </w:rPr>
+        <w:t>Munið að kommenta kóðan á svipaðan hátt</w:t>
+      </w:r>
+      <w:r>
+        <w:rPr>
+          <w:lang w:val="is-IS"/>
+        </w:rPr>
+        <w:t xml:space="preserve"> og hér fyrir neðan</w:t>
+      </w:r>
+      <w:r>
+        <w:rPr>
+          <w:lang w:val="is-IS"/>
+        </w:rPr>
+        <w:t xml:space="preserve"> setjið gildi sem ekki breytast í t.d const int</w:t>
+      </w:r>
+      <w:r>
+        <w:rPr>
+          <w:lang w:val="is-IS"/>
+        </w:rPr>
+        <w:t xml:space="preserve">.  </w:t>
+      </w:r>
+      <w:r>
+        <w:rPr>
+          <w:lang w:val="is-IS"/>
+        </w:rPr>
+        <w:t xml:space="preserve">Hafið föll og breytur með lýsandi heiti og á ensku.  Notið for-lúppu eða while búið til fall void </w:t>
       </w:r>
       <w:bookmarkStart w:id="0" w:name="_GoBack"/>
-      <w:bookmarkEnd w:id="0"/>
-      <w:r>
-        <w:rPr>
-          <w:lang w:val="is-IS"/>
-        </w:rPr>
-        <w:t xml:space="preserve"> textaskjal með C kóðanum og flæðirit </w:t>
-      </w:r>
-      <w:r>
-        <w:rPr>
-          <w:lang w:val="is-IS"/>
-        </w:rPr>
-        <w:t>áður en þið forritið og skilið í Innu</w:t>
-      </w:r>
-      <w:r>
-        <w:rPr>
-          <w:lang w:val="is-IS"/>
-        </w:rPr>
-        <w:t xml:space="preserve"> </w:t>
-      </w:r>
-      <w:r>
-        <w:rPr>
-          <w:lang w:val="is-IS"/>
-        </w:rPr>
-        <w:t>Munið að kommenta kóðan á svipaðan hátt</w:t>
-      </w:r>
-      <w:r>
-        <w:rPr>
-          <w:lang w:val="is-IS"/>
-        </w:rPr>
-        <w:t xml:space="preserve"> og hér fyrir neðan</w:t>
-      </w:r>
-      <w:r>
-        <w:rPr>
-          <w:lang w:val="is-IS"/>
-        </w:rPr>
-        <w:t xml:space="preserve"> setjið gildi sem ekki breytast í t.d const int</w:t>
-      </w:r>
-      <w:r>
-        <w:rPr>
-          <w:lang w:val="is-IS"/>
-        </w:rPr>
-        <w:t xml:space="preserve">.  </w:t>
-      </w:r>
-      <w:r>
-        <w:rPr>
-          <w:lang w:val="is-IS"/>
-        </w:rPr>
-        <w:t xml:space="preserve">Hafið föll og breytur með lýsandi heiti og á ensku.  Notið for-lúppu eða while búið til fall void drive(int </w:t>
+      <w:r>
+        <w:rPr>
+          <w:lang w:val="is-IS"/>
+        </w:rPr>
+        <w:t xml:space="preserve">drive(int </w:t>
       </w:r>
       <w:r>
         <w:rPr>
@@ -247,6 +248,7 @@
         <w:t xml:space="preserve">  þegar búið farið í  File-export as - image</w:t>
       </w:r>
     </w:p>
+    <w:bookmarkEnd w:id="0"/>
     <w:p>
       <w:pPr>
         <w:spacing w:after="0" w:line="240" w:lineRule="auto"/>
@@ -925,7 +927,6 @@
         <w:rPr>
           <w:noProof/>
           <w:sz w:val="24"/>
-          <w:lang w:val="is-IS" w:eastAsia="is-IS"/>
         </w:rPr>
         <mc:AlternateContent>
           <mc:Choice Requires="wpg">
@@ -1443,7 +1444,7 @@
               </wp:anchor>
             </w:drawing>
           </mc:Choice>
-          <mc:Fallback>
+          <mc:Fallback xmlns:w16se="http://schemas.microsoft.com/office/word/2015/wordml/symex" xmlns:cx1="http://schemas.microsoft.com/office/drawing/2015/9/8/chartex" xmlns:cx="http://schemas.microsoft.com/office/drawing/2014/chartex">
             <w:pict>
               <v:group id="Group 21" o:spid="_x0000_s1026" style="position:absolute;margin-left:6.95pt;margin-top:9.25pt;width:310.45pt;height:174.55pt;z-index:251686912" coordsize="39428,22165" o:gfxdata="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">
                 <v:rect id="Rectangle 16" o:spid="_x0000_s1027" style="position:absolute;width:39428;height:22165;visibility:visible;mso-wrap-style:square;v-text-anchor:middle" o:gfxdata="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" fillcolor="white [3201]" strokecolor="black [3200]" strokeweight="2pt">
@@ -1626,7 +1627,6 @@
         <w:rPr>
           <w:noProof/>
           <w:sz w:val="24"/>
-          <w:lang w:val="is-IS" w:eastAsia="is-IS"/>
         </w:rPr>
         <mc:AlternateContent>
           <mc:Choice Requires="wps">
@@ -1696,7 +1696,7 @@
               </wp:anchor>
             </w:drawing>
           </mc:Choice>
-          <mc:Fallback>
+          <mc:Fallback xmlns:w16se="http://schemas.microsoft.com/office/word/2015/wordml/symex" xmlns:cx1="http://schemas.microsoft.com/office/drawing/2015/9/8/chartex" xmlns:cx="http://schemas.microsoft.com/office/drawing/2014/chartex">
             <w:pict>
               <v:shape w14:anchorId="55092DB3" id="Straight Arrow Connector 10" o:spid="_x0000_s1026" type="#_x0000_t32" style="position:absolute;margin-left:0;margin-top:0;width:3.7pt;height:167.25pt;flip:x y;z-index:251659264;visibility:visible;mso-wrap-style:square;mso-width-percent:0;mso-height-percent:0;mso-left-percent:0;mso-wrap-distance-left:9pt;mso-wrap-distance-top:0;mso-wrap-distance-right:9pt;mso-wrap-distance-bottom:0;mso-position-horizontal-relative:page;mso-position-vertical:absolute;mso-position-vertical-relative:page;mso-width-percent:0;mso-height-percent:0;mso-left-percent:0;mso-width-relative:margin;mso-height-relative:margin" o:gfxdata="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" strokecolor="black [3040]">
                 <v:stroke endarrow="open"/>
@@ -1718,7 +1718,7 @@
 </file>
 
 <file path=word/numbering.xml><?xml version="1.0" encoding="utf-8"?>
-<w:numbering xmlns:wpc="http://schemas.microsoft.com/office/word/2010/wordprocessingCanvas" xmlns:cx="http://schemas.microsoft.com/office/drawing/2014/chartex" xmlns:cx1="http://schemas.microsoft.com/office/drawing/2015/9/8/chartex" xmlns:mc="http://schemas.openxmlformats.org/markup-compatibility/2006" xmlns:o="urn:schemas-microsoft-com:office:office" xmlns:r="http://schemas.openxmlformats.org/officeDocument/2006/relationships" xmlns:m="http://schemas.openxmlformats.org/officeDocument/2006/math" xmlns:v="urn:schemas-microsoft-com:vml" xmlns:wp14="http://schemas.microsoft.com/office/word/2010/wordprocessingDrawing" xmlns:wp="http://schemas.openxmlformats.org/drawingml/2006/wordprocessingDrawing" xmlns:w10="urn:schemas-microsoft-com:office:word" xmlns:w="http://schemas.openxmlformats.org/wordprocessingml/2006/main" xmlns:w14="http://schemas.microsoft.com/office/word/2010/wordml" xmlns:w15="http://schemas.microsoft.com/office/word/2012/wordml" xmlns:w16se="http://schemas.microsoft.com/office/word/2015/wordml/symex" xmlns:wpg="http://schemas.microsoft.com/office/word/2010/wordprocessingGroup" xmlns:wpi="http://schemas.microsoft.com/office/word/2010/wordprocessingInk" xmlns:wne="http://schemas.microsoft.com/office/word/2006/wordml" xmlns:wps="http://schemas.microsoft.com/office/word/2010/wordprocessingShape" mc:Ignorable="w14 w15 w16se wp14">
+<w:numbering xmlns:wpc="http://schemas.microsoft.com/office/word/2010/wordprocessingCanvas" xmlns:mc="http://schemas.openxmlformats.org/markup-compatibility/2006" xmlns:o="urn:schemas-microsoft-com:office:office" xmlns:r="http://schemas.openxmlformats.org/officeDocument/2006/relationships" xmlns:m="http://schemas.openxmlformats.org/officeDocument/2006/math" xmlns:v="urn:schemas-microsoft-com:vml" xmlns:wp14="http://schemas.microsoft.com/office/word/2010/wordprocessingDrawing" xmlns:wp="http://schemas.openxmlformats.org/drawingml/2006/wordprocessingDrawing" xmlns:w10="urn:schemas-microsoft-com:office:word" xmlns:w="http://schemas.openxmlformats.org/wordprocessingml/2006/main" xmlns:w14="http://schemas.microsoft.com/office/word/2010/wordml" xmlns:w15="http://schemas.microsoft.com/office/word/2012/wordml" xmlns:wpg="http://schemas.microsoft.com/office/word/2010/wordprocessingGroup" xmlns:wpi="http://schemas.microsoft.com/office/word/2010/wordprocessingInk" xmlns:wne="http://schemas.microsoft.com/office/word/2006/wordml" xmlns:wps="http://schemas.microsoft.com/office/word/2010/wordprocessingShape" mc:Ignorable="w14 w15 wp14">
   <w:abstractNum w:abstractNumId="0" w15:restartNumberingAfterBreak="0">
     <w:nsid w:val="6D7A2FB3"/>
     <w:multiLevelType w:val="hybridMultilevel"/>
@@ -1815,7 +1815,7 @@
 </file>
 
 <file path=word/styles.xml><?xml version="1.0" encoding="utf-8"?>
-<w:styles xmlns:mc="http://schemas.openxmlformats.org/markup-compatibility/2006" xmlns:r="http://schemas.openxmlformats.org/officeDocument/2006/relationships" xmlns:w="http://schemas.openxmlformats.org/wordprocessingml/2006/main" xmlns:w14="http://schemas.microsoft.com/office/word/2010/wordml" xmlns:w15="http://schemas.microsoft.com/office/word/2012/wordml" xmlns:w16se="http://schemas.microsoft.com/office/word/2015/wordml/symex" mc:Ignorable="w14 w15 w16se">
+<w:styles xmlns:mc="http://schemas.openxmlformats.org/markup-compatibility/2006" xmlns:r="http://schemas.openxmlformats.org/officeDocument/2006/relationships" xmlns:w="http://schemas.openxmlformats.org/wordprocessingml/2006/main" xmlns:w14="http://schemas.microsoft.com/office/word/2010/wordml" xmlns:w15="http://schemas.microsoft.com/office/word/2012/wordml" mc:Ignorable="w14 w15">
   <w:docDefaults>
     <w:rPrDefault>
       <w:rPr>

--- a/verkefni2/verkefni2.docx
+++ b/verkefni2/verkefni2.docx
@@ -1,6 +1,6 @@
 
 <file path=word/document.xml><?xml version="1.0" encoding="utf-8"?>
-<w:document xmlns:wpc="http://schemas.microsoft.com/office/word/2010/wordprocessingCanvas" xmlns:mc="http://schemas.openxmlformats.org/markup-compatibility/2006" xmlns:o="urn:schemas-microsoft-com:office:office" xmlns:r="http://schemas.openxmlformats.org/officeDocument/2006/relationships" xmlns:m="http://schemas.openxmlformats.org/officeDocument/2006/math" xmlns:v="urn:schemas-microsoft-com:vml" xmlns:wp14="http://schemas.microsoft.com/office/word/2010/wordprocessingDrawing" xmlns:wp="http://schemas.openxmlformats.org/drawingml/2006/wordprocessingDrawing" xmlns:w10="urn:schemas-microsoft-com:office:word" xmlns:w="http://schemas.openxmlformats.org/wordprocessingml/2006/main" xmlns:w14="http://schemas.microsoft.com/office/word/2010/wordml" xmlns:w15="http://schemas.microsoft.com/office/word/2012/wordml" xmlns:wpg="http://schemas.microsoft.com/office/word/2010/wordprocessingGroup" xmlns:wpi="http://schemas.microsoft.com/office/word/2010/wordprocessingInk" xmlns:wne="http://schemas.microsoft.com/office/word/2006/wordml" xmlns:wps="http://schemas.microsoft.com/office/word/2010/wordprocessingShape" mc:Ignorable="w14 w15 wp14">
+<w:document xmlns:wpc="http://schemas.microsoft.com/office/word/2010/wordprocessingCanvas" xmlns:cx="http://schemas.microsoft.com/office/drawing/2014/chartex" xmlns:cx1="http://schemas.microsoft.com/office/drawing/2015/9/8/chartex" xmlns:mc="http://schemas.openxmlformats.org/markup-compatibility/2006" xmlns:o="urn:schemas-microsoft-com:office:office" xmlns:r="http://schemas.openxmlformats.org/officeDocument/2006/relationships" xmlns:m="http://schemas.openxmlformats.org/officeDocument/2006/math" xmlns:v="urn:schemas-microsoft-com:vml" xmlns:wp14="http://schemas.microsoft.com/office/word/2010/wordprocessingDrawing" xmlns:wp="http://schemas.openxmlformats.org/drawingml/2006/wordprocessingDrawing" xmlns:w10="urn:schemas-microsoft-com:office:word" xmlns:w="http://schemas.openxmlformats.org/wordprocessingml/2006/main" xmlns:w14="http://schemas.microsoft.com/office/word/2010/wordml" xmlns:w15="http://schemas.microsoft.com/office/word/2012/wordml" xmlns:w16se="http://schemas.microsoft.com/office/word/2015/wordml/symex" xmlns:wpg="http://schemas.microsoft.com/office/word/2010/wordprocessingGroup" xmlns:wpi="http://schemas.microsoft.com/office/word/2010/wordprocessingInk" xmlns:wne="http://schemas.microsoft.com/office/word/2006/wordml" xmlns:wps="http://schemas.microsoft.com/office/word/2010/wordprocessingShape" mc:Ignorable="w14 w15 w16se wp14">
   <w:body>
     <w:p>
       <w:pPr>
@@ -98,7 +98,19 @@
         <w:rPr>
           <w:lang w:val="is-IS"/>
         </w:rPr>
-        <w:t xml:space="preserve"> bíbtest (stiginn) </w:t>
+        <w:t xml:space="preserve"> </w:t>
+      </w:r>
+      <w:r>
+        <w:rPr>
+          <w:lang w:val="is-IS"/>
+        </w:rPr>
+        <w:t xml:space="preserve">suiside </w:t>
+      </w:r>
+      <w:r>
+        <w:rPr>
+          <w:lang w:val="is-IS"/>
+        </w:rPr>
+        <w:t xml:space="preserve">(stiginn) </w:t>
       </w:r>
       <w:r>
         <w:rPr>
@@ -162,7 +174,7 @@
         <w:rPr>
           <w:lang w:val="is-IS"/>
         </w:rPr>
-        <w:t xml:space="preserve">sem textaskjal með C kóðanum og flæðirit </w:t>
+        <w:t xml:space="preserve">og flæðirit </w:t>
       </w:r>
       <w:r>
         <w:rPr>
@@ -204,14 +216,7 @@
         <w:rPr>
           <w:lang w:val="is-IS"/>
         </w:rPr>
-        <w:t xml:space="preserve">Hafið föll og breytur með lýsandi heiti og á ensku.  Notið for-lúppu eða while búið til fall void </w:t>
-      </w:r>
-      <w:bookmarkStart w:id="0" w:name="_GoBack"/>
-      <w:r>
-        <w:rPr>
-          <w:lang w:val="is-IS"/>
-        </w:rPr>
-        <w:t xml:space="preserve">drive(int </w:t>
+        <w:t xml:space="preserve">Hafið föll og breytur með lýsandi heiti og á ensku.  Notið for-lúppu eða while búið til fall void drive(int </w:t>
       </w:r>
       <w:r>
         <w:rPr>
@@ -248,7 +253,6 @@
         <w:t xml:space="preserve">  þegar búið farið í  File-export as - image</w:t>
       </w:r>
     </w:p>
-    <w:bookmarkEnd w:id="0"/>
     <w:p>
       <w:pPr>
         <w:spacing w:after="0" w:line="240" w:lineRule="auto"/>
@@ -729,7 +733,16 @@
           <w:sz w:val="24"/>
           <w:lang w:val="is-IS"/>
         </w:rPr>
-        <w:t>Forritið robot þannig að hann leysi þraut sem er á mynd fyrir neðan.</w:t>
+        <w:t xml:space="preserve">Forritið robot þannig að hann leysi þraut sem er á </w:t>
+      </w:r>
+      <w:bookmarkStart w:id="0" w:name="_GoBack"/>
+      <w:bookmarkEnd w:id="0"/>
+      <w:r>
+        <w:rPr>
+          <w:sz w:val="24"/>
+          <w:lang w:val="is-IS"/>
+        </w:rPr>
+        <w:t>mynd fyrir neðan.</w:t>
       </w:r>
     </w:p>
     <w:p>
@@ -927,6 +940,7 @@
         <w:rPr>
           <w:noProof/>
           <w:sz w:val="24"/>
+          <w:lang w:val="is-IS" w:eastAsia="is-IS"/>
         </w:rPr>
         <mc:AlternateContent>
           <mc:Choice Requires="wpg">
@@ -1444,7 +1458,7 @@
               </wp:anchor>
             </w:drawing>
           </mc:Choice>
-          <mc:Fallback xmlns:w16se="http://schemas.microsoft.com/office/word/2015/wordml/symex" xmlns:cx1="http://schemas.microsoft.com/office/drawing/2015/9/8/chartex" xmlns:cx="http://schemas.microsoft.com/office/drawing/2014/chartex">
+          <mc:Fallback>
             <w:pict>
               <v:group id="Group 21" o:spid="_x0000_s1026" style="position:absolute;margin-left:6.95pt;margin-top:9.25pt;width:310.45pt;height:174.55pt;z-index:251686912" coordsize="39428,22165" o:gfxdata="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">
                 <v:rect id="Rectangle 16" o:spid="_x0000_s1027" style="position:absolute;width:39428;height:22165;visibility:visible;mso-wrap-style:square;v-text-anchor:middle" o:gfxdata="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" fillcolor="white [3201]" strokecolor="black [3200]" strokeweight="2pt">
@@ -1627,6 +1641,7 @@
         <w:rPr>
           <w:noProof/>
           <w:sz w:val="24"/>
+          <w:lang w:val="is-IS" w:eastAsia="is-IS"/>
         </w:rPr>
         <mc:AlternateContent>
           <mc:Choice Requires="wps">
@@ -1696,7 +1711,7 @@
               </wp:anchor>
             </w:drawing>
           </mc:Choice>
-          <mc:Fallback xmlns:w16se="http://schemas.microsoft.com/office/word/2015/wordml/symex" xmlns:cx1="http://schemas.microsoft.com/office/drawing/2015/9/8/chartex" xmlns:cx="http://schemas.microsoft.com/office/drawing/2014/chartex">
+          <mc:Fallback>
             <w:pict>
               <v:shape w14:anchorId="55092DB3" id="Straight Arrow Connector 10" o:spid="_x0000_s1026" type="#_x0000_t32" style="position:absolute;margin-left:0;margin-top:0;width:3.7pt;height:167.25pt;flip:x y;z-index:251659264;visibility:visible;mso-wrap-style:square;mso-width-percent:0;mso-height-percent:0;mso-left-percent:0;mso-wrap-distance-left:9pt;mso-wrap-distance-top:0;mso-wrap-distance-right:9pt;mso-wrap-distance-bottom:0;mso-position-horizontal-relative:page;mso-position-vertical:absolute;mso-position-vertical-relative:page;mso-width-percent:0;mso-height-percent:0;mso-left-percent:0;mso-width-relative:margin;mso-height-relative:margin" o:gfxdata="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" strokecolor="black [3040]">
                 <v:stroke endarrow="open"/>
@@ -1718,7 +1733,7 @@
 </file>
 
 <file path=word/numbering.xml><?xml version="1.0" encoding="utf-8"?>
-<w:numbering xmlns:wpc="http://schemas.microsoft.com/office/word/2010/wordprocessingCanvas" xmlns:mc="http://schemas.openxmlformats.org/markup-compatibility/2006" xmlns:o="urn:schemas-microsoft-com:office:office" xmlns:r="http://schemas.openxmlformats.org/officeDocument/2006/relationships" xmlns:m="http://schemas.openxmlformats.org/officeDocument/2006/math" xmlns:v="urn:schemas-microsoft-com:vml" xmlns:wp14="http://schemas.microsoft.com/office/word/2010/wordprocessingDrawing" xmlns:wp="http://schemas.openxmlformats.org/drawingml/2006/wordprocessingDrawing" xmlns:w10="urn:schemas-microsoft-com:office:word" xmlns:w="http://schemas.openxmlformats.org/wordprocessingml/2006/main" xmlns:w14="http://schemas.microsoft.com/office/word/2010/wordml" xmlns:w15="http://schemas.microsoft.com/office/word/2012/wordml" xmlns:wpg="http://schemas.microsoft.com/office/word/2010/wordprocessingGroup" xmlns:wpi="http://schemas.microsoft.com/office/word/2010/wordprocessingInk" xmlns:wne="http://schemas.microsoft.com/office/word/2006/wordml" xmlns:wps="http://schemas.microsoft.com/office/word/2010/wordprocessingShape" mc:Ignorable="w14 w15 wp14">
+<w:numbering xmlns:wpc="http://schemas.microsoft.com/office/word/2010/wordprocessingCanvas" xmlns:cx="http://schemas.microsoft.com/office/drawing/2014/chartex" xmlns:cx1="http://schemas.microsoft.com/office/drawing/2015/9/8/chartex" xmlns:mc="http://schemas.openxmlformats.org/markup-compatibility/2006" xmlns:o="urn:schemas-microsoft-com:office:office" xmlns:r="http://schemas.openxmlformats.org/officeDocument/2006/relationships" xmlns:m="http://schemas.openxmlformats.org/officeDocument/2006/math" xmlns:v="urn:schemas-microsoft-com:vml" xmlns:wp14="http://schemas.microsoft.com/office/word/2010/wordprocessingDrawing" xmlns:wp="http://schemas.openxmlformats.org/drawingml/2006/wordprocessingDrawing" xmlns:w10="urn:schemas-microsoft-com:office:word" xmlns:w="http://schemas.openxmlformats.org/wordprocessingml/2006/main" xmlns:w14="http://schemas.microsoft.com/office/word/2010/wordml" xmlns:w15="http://schemas.microsoft.com/office/word/2012/wordml" xmlns:w16se="http://schemas.microsoft.com/office/word/2015/wordml/symex" xmlns:wpg="http://schemas.microsoft.com/office/word/2010/wordprocessingGroup" xmlns:wpi="http://schemas.microsoft.com/office/word/2010/wordprocessingInk" xmlns:wne="http://schemas.microsoft.com/office/word/2006/wordml" xmlns:wps="http://schemas.microsoft.com/office/word/2010/wordprocessingShape" mc:Ignorable="w14 w15 w16se wp14">
   <w:abstractNum w:abstractNumId="0" w15:restartNumberingAfterBreak="0">
     <w:nsid w:val="6D7A2FB3"/>
     <w:multiLevelType w:val="hybridMultilevel"/>
@@ -1815,7 +1830,7 @@
 </file>
 
 <file path=word/styles.xml><?xml version="1.0" encoding="utf-8"?>
-<w:styles xmlns:mc="http://schemas.openxmlformats.org/markup-compatibility/2006" xmlns:r="http://schemas.openxmlformats.org/officeDocument/2006/relationships" xmlns:w="http://schemas.openxmlformats.org/wordprocessingml/2006/main" xmlns:w14="http://schemas.microsoft.com/office/word/2010/wordml" xmlns:w15="http://schemas.microsoft.com/office/word/2012/wordml" mc:Ignorable="w14 w15">
+<w:styles xmlns:mc="http://schemas.openxmlformats.org/markup-compatibility/2006" xmlns:r="http://schemas.openxmlformats.org/officeDocument/2006/relationships" xmlns:w="http://schemas.openxmlformats.org/wordprocessingml/2006/main" xmlns:w14="http://schemas.microsoft.com/office/word/2010/wordml" xmlns:w15="http://schemas.microsoft.com/office/word/2012/wordml" xmlns:w16se="http://schemas.microsoft.com/office/word/2015/wordml/symex" mc:Ignorable="w14 w15 w16se">
   <w:docDefaults>
     <w:rPrDefault>
       <w:rPr>
